--- a/Hướng dẫn cài đặt.docx
+++ b/Hướng dẫn cài đặt.docx
@@ -1,6 +1,6 @@
 
 <file path=word/document.xml><?xml version="1.0" encoding="utf-8"?>
-<w:document xmlns:wpc="http://schemas.microsoft.com/office/word/2010/wordprocessingCanvas" xmlns:cx="http://schemas.microsoft.com/office/drawing/2014/chartex" xmlns:cx1="http://schemas.microsoft.com/office/drawing/2015/9/8/chartex" xmlns:mc="http://schemas.openxmlformats.org/markup-compatibility/2006" xmlns:o="urn:schemas-microsoft-com:office:office" xmlns:r="http://schemas.openxmlformats.org/officeDocument/2006/relationships" xmlns:m="http://schemas.openxmlformats.org/officeDocument/2006/math" xmlns:v="urn:schemas-microsoft-com:vml" xmlns:wp14="http://schemas.microsoft.com/office/word/2010/wordprocessingDrawing" xmlns:wp="http://schemas.openxmlformats.org/drawingml/2006/wordprocessingDrawing" xmlns:w10="urn:schemas-microsoft-com:office:word" xmlns:w="http://schemas.openxmlformats.org/wordprocessingml/2006/main" xmlns:w14="http://schemas.microsoft.com/office/word/2010/wordml" xmlns:w15="http://schemas.microsoft.com/office/word/2012/wordml" xmlns:w16se="http://schemas.microsoft.com/office/word/2015/wordml/symex" xmlns:wpg="http://schemas.microsoft.com/office/word/2010/wordprocessingGroup" xmlns:wpi="http://schemas.microsoft.com/office/word/2010/wordprocessingInk" xmlns:wne="http://schemas.microsoft.com/office/word/2006/wordml" xmlns:wps="http://schemas.microsoft.com/office/word/2010/wordprocessingShape" mc:Ignorable="w14 w15 w16se wp14">
+<w:document xmlns:wpc="http://schemas.microsoft.com/office/word/2010/wordprocessingCanvas" xmlns:cx="http://schemas.microsoft.com/office/drawing/2014/chartex" xmlns:cx1="http://schemas.microsoft.com/office/drawing/2015/9/8/chartex" xmlns:cx2="http://schemas.microsoft.com/office/drawing/2015/10/21/chartex" xmlns:cx3="http://schemas.microsoft.com/office/drawing/2016/5/9/chartex" xmlns:cx4="http://schemas.microsoft.com/office/drawing/2016/5/10/chartex" xmlns:cx5="http://schemas.microsoft.com/office/drawing/2016/5/11/chartex" xmlns:cx6="http://schemas.microsoft.com/office/drawing/2016/5/12/chartex" xmlns:cx7="http://schemas.microsoft.com/office/drawing/2016/5/13/chartex" xmlns:cx8="http://schemas.microsoft.com/office/drawing/2016/5/14/chartex" xmlns:mc="http://schemas.openxmlformats.org/markup-compatibility/2006" xmlns:aink="http://schemas.microsoft.com/office/drawing/2016/ink" xmlns:am3d="http://schemas.microsoft.com/office/drawing/2017/model3d" xmlns:o="urn:schemas-microsoft-com:office:office" xmlns:r="http://schemas.openxmlformats.org/officeDocument/2006/relationships" xmlns:m="http://schemas.openxmlformats.org/officeDocument/2006/math" xmlns:v="urn:schemas-microsoft-com:vml" xmlns:wp14="http://schemas.microsoft.com/office/word/2010/wordprocessingDrawing" xmlns:wp="http://schemas.openxmlformats.org/drawingml/2006/wordprocessingDrawing" xmlns:w10="urn:schemas-microsoft-com:office:word" xmlns:w="http://schemas.openxmlformats.org/wordprocessingml/2006/main" xmlns:w14="http://schemas.microsoft.com/office/word/2010/wordml" xmlns:w15="http://schemas.microsoft.com/office/word/2012/wordml" xmlns:w16cex="http://schemas.microsoft.com/office/word/2018/wordml/cex" xmlns:w16cid="http://schemas.microsoft.com/office/word/2016/wordml/cid" xmlns:w16="http://schemas.microsoft.com/office/word/2018/wordml" xmlns:w16sdtdh="http://schemas.microsoft.com/office/word/2020/wordml/sdtdatahash" xmlns:w16se="http://schemas.microsoft.com/office/word/2015/wordml/symex" xmlns:wpg="http://schemas.microsoft.com/office/word/2010/wordprocessingGroup" xmlns:wpi="http://schemas.microsoft.com/office/word/2010/wordprocessingInk" xmlns:wne="http://schemas.microsoft.com/office/word/2006/wordml" xmlns:wps="http://schemas.microsoft.com/office/word/2010/wordprocessingShape" mc:Ignorable="w14 w15 w16se w16cid w16 w16cex w16sdtdh wp14">
   <w:body>
     <w:p>
       <w:pPr>
@@ -146,13 +146,20 @@
           <w:rFonts w:ascii="Times New Roman" w:hAnsi="Times New Roman" w:cs="Times New Roman"/>
           <w:color w:val="FF0000"/>
         </w:rPr>
-        <w:t>atabase\TTN_Ex</w:t>
+        <w:t>atabase\</w:t>
       </w:r>
       <w:r>
         <w:rPr>
           <w:rFonts w:ascii="Times New Roman" w:hAnsi="Times New Roman" w:cs="Times New Roman"/>
           <w:color w:val="FF0000"/>
         </w:rPr>
+        <w:t>ttn_ex</w:t>
+      </w:r>
+      <w:r>
+        <w:rPr>
+          <w:rFonts w:ascii="Times New Roman" w:hAnsi="Times New Roman" w:cs="Times New Roman"/>
+          <w:color w:val="FF0000"/>
+        </w:rPr>
         <w:t>3</w:t>
       </w:r>
       <w:r>
@@ -168,8 +175,6 @@
         </w:rPr>
         <w:t xml:space="preserve"> trong phần tải về</w:t>
       </w:r>
-      <w:bookmarkStart w:id="0" w:name="_GoBack"/>
-      <w:bookmarkEnd w:id="0"/>
     </w:p>
     <w:p>
       <w:pPr>
@@ -256,7 +261,7 @@
           <w:noProof/>
         </w:rPr>
         <w:drawing>
-          <wp:inline distT="0" distB="0" distL="0" distR="0" wp14:anchorId="23AB2E63" wp14:editId="697A0D03">
+          <wp:inline distT="0" distB="0" distL="0" distR="0" wp14:anchorId="4281E940" wp14:editId="0CDE1412">
             <wp:extent cx="5943600" cy="4084955"/>
             <wp:effectExtent l="0" t="0" r="0" b="0"/>
             <wp:docPr id="1" name="Picture 1"/>
@@ -324,7 +329,7 @@
           <w:noProof/>
         </w:rPr>
         <w:drawing>
-          <wp:inline distT="0" distB="0" distL="0" distR="0" wp14:anchorId="2B48B84F" wp14:editId="15826C87">
+          <wp:inline distT="0" distB="0" distL="0" distR="0" wp14:anchorId="3EB4A585" wp14:editId="333EB4E3">
             <wp:extent cx="5943600" cy="4977130"/>
             <wp:effectExtent l="0" t="0" r="0" b="0"/>
             <wp:docPr id="2" name="Picture 2"/>
@@ -457,7 +462,7 @@
           <w:noProof/>
         </w:rPr>
         <w:drawing>
-          <wp:inline distT="0" distB="0" distL="0" distR="0" wp14:anchorId="32DCAC85" wp14:editId="18D295F1">
+          <wp:inline distT="0" distB="0" distL="0" distR="0" wp14:anchorId="07AE2C94" wp14:editId="3FF0E183">
             <wp:extent cx="4696480" cy="3477110"/>
             <wp:effectExtent l="0" t="0" r="8890" b="9525"/>
             <wp:docPr id="4" name="Picture 4"/>
@@ -531,7 +536,7 @@
         </w:rPr>
         <w:lastRenderedPageBreak/>
         <w:drawing>
-          <wp:inline distT="0" distB="0" distL="0" distR="0" wp14:anchorId="1CF510EB" wp14:editId="69C9DEEB">
+          <wp:inline distT="0" distB="0" distL="0" distR="0" wp14:anchorId="17083DD4" wp14:editId="32389C53">
             <wp:extent cx="5943600" cy="4710430"/>
             <wp:effectExtent l="0" t="0" r="0" b="0"/>
             <wp:docPr id="3" name="Picture 3"/>
@@ -629,7 +634,7 @@
         </w:rPr>
         <w:lastRenderedPageBreak/>
         <w:drawing>
-          <wp:inline distT="0" distB="0" distL="0" distR="0" wp14:anchorId="31A00F82" wp14:editId="26DBE97B">
+          <wp:inline distT="0" distB="0" distL="0" distR="0" wp14:anchorId="40D1D95E" wp14:editId="4D8CD459">
             <wp:extent cx="5943600" cy="5198110"/>
             <wp:effectExtent l="0" t="0" r="0" b="2540"/>
             <wp:docPr id="13" name="Picture 13"/>
@@ -743,7 +748,7 @@
           <w:noProof/>
         </w:rPr>
         <w:drawing>
-          <wp:inline distT="0" distB="0" distL="0" distR="0" wp14:anchorId="091D7540" wp14:editId="74BC64DC">
+          <wp:inline distT="0" distB="0" distL="0" distR="0" wp14:anchorId="2EBB3512" wp14:editId="5EEFCC1A">
             <wp:extent cx="724001" cy="209579"/>
             <wp:effectExtent l="0" t="0" r="0" b="0"/>
             <wp:docPr id="7" name="Picture 7"/>
@@ -820,7 +825,7 @@
         </w:rPr>
         <w:lastRenderedPageBreak/>
         <w:drawing>
-          <wp:inline distT="0" distB="0" distL="0" distR="0" wp14:anchorId="1712705D" wp14:editId="1E523A79">
+          <wp:inline distT="0" distB="0" distL="0" distR="0" wp14:anchorId="3075F61C" wp14:editId="386F62E5">
             <wp:extent cx="5943600" cy="3348355"/>
             <wp:effectExtent l="0" t="0" r="0" b="4445"/>
             <wp:docPr id="14" name="Picture 14"/>
@@ -903,7 +908,7 @@
           <w:noProof/>
         </w:rPr>
         <w:drawing>
-          <wp:inline distT="0" distB="0" distL="0" distR="0" wp14:anchorId="51DAB9D5" wp14:editId="7285059F">
+          <wp:inline distT="0" distB="0" distL="0" distR="0" wp14:anchorId="2431B30D" wp14:editId="21AEB49E">
             <wp:extent cx="5943600" cy="3343275"/>
             <wp:effectExtent l="0" t="0" r="0" b="9525"/>
             <wp:docPr id="15" name="Picture 15"/>
@@ -981,7 +986,7 @@
           <w:noProof/>
         </w:rPr>
         <w:drawing>
-          <wp:inline distT="0" distB="0" distL="0" distR="0" wp14:anchorId="0B29F700" wp14:editId="5EC5EF42">
+          <wp:inline distT="0" distB="0" distL="0" distR="0" wp14:anchorId="4653E265" wp14:editId="1B212418">
             <wp:extent cx="6564702" cy="4618990"/>
             <wp:effectExtent l="0" t="0" r="7620" b="0"/>
             <wp:docPr id="16" name="Picture 16"/>
@@ -1114,7 +1119,7 @@
         </w:rPr>
         <w:lastRenderedPageBreak/>
         <w:drawing>
-          <wp:inline distT="0" distB="0" distL="0" distR="0" wp14:anchorId="4EE87F71" wp14:editId="4DDB4F67">
+          <wp:inline distT="0" distB="0" distL="0" distR="0" wp14:anchorId="617279AB" wp14:editId="7FB283DD">
             <wp:extent cx="5943600" cy="3343275"/>
             <wp:effectExtent l="0" t="0" r="0" b="9525"/>
             <wp:docPr id="17" name="Picture 17"/>
@@ -1183,7 +1188,7 @@
           <w:noProof/>
         </w:rPr>
         <w:drawing>
-          <wp:inline distT="0" distB="0" distL="0" distR="0" wp14:anchorId="04CE25D1" wp14:editId="7F51BAB9">
+          <wp:inline distT="0" distB="0" distL="0" distR="0" wp14:anchorId="7E79A0F4" wp14:editId="1B20B198">
             <wp:extent cx="5943600" cy="3343275"/>
             <wp:effectExtent l="0" t="0" r="0" b="9525"/>
             <wp:docPr id="18" name="Picture 18"/>
@@ -1230,7 +1235,7 @@
 </file>
 
 <file path=word/numbering.xml><?xml version="1.0" encoding="utf-8"?>
-<w:numbering xmlns:wpc="http://schemas.microsoft.com/office/word/2010/wordprocessingCanvas" xmlns:cx="http://schemas.microsoft.com/office/drawing/2014/chartex" xmlns:cx1="http://schemas.microsoft.com/office/drawing/2015/9/8/chartex" xmlns:mc="http://schemas.openxmlformats.org/markup-compatibility/2006" xmlns:o="urn:schemas-microsoft-com:office:office" xmlns:r="http://schemas.openxmlformats.org/officeDocument/2006/relationships" xmlns:m="http://schemas.openxmlformats.org/officeDocument/2006/math" xmlns:v="urn:schemas-microsoft-com:vml" xmlns:wp14="http://schemas.microsoft.com/office/word/2010/wordprocessingDrawing" xmlns:wp="http://schemas.openxmlformats.org/drawingml/2006/wordprocessingDrawing" xmlns:w10="urn:schemas-microsoft-com:office:word" xmlns:w="http://schemas.openxmlformats.org/wordprocessingml/2006/main" xmlns:w14="http://schemas.microsoft.com/office/word/2010/wordml" xmlns:w15="http://schemas.microsoft.com/office/word/2012/wordml" xmlns:w16se="http://schemas.microsoft.com/office/word/2015/wordml/symex" xmlns:wpg="http://schemas.microsoft.com/office/word/2010/wordprocessingGroup" xmlns:wpi="http://schemas.microsoft.com/office/word/2010/wordprocessingInk" xmlns:wne="http://schemas.microsoft.com/office/word/2006/wordml" xmlns:wps="http://schemas.microsoft.com/office/word/2010/wordprocessingShape" mc:Ignorable="w14 w15 w16se wp14">
+<w:numbering xmlns:wpc="http://schemas.microsoft.com/office/word/2010/wordprocessingCanvas" xmlns:cx="http://schemas.microsoft.com/office/drawing/2014/chartex" xmlns:cx1="http://schemas.microsoft.com/office/drawing/2015/9/8/chartex" xmlns:cx2="http://schemas.microsoft.com/office/drawing/2015/10/21/chartex" xmlns:cx3="http://schemas.microsoft.com/office/drawing/2016/5/9/chartex" xmlns:cx4="http://schemas.microsoft.com/office/drawing/2016/5/10/chartex" xmlns:cx5="http://schemas.microsoft.com/office/drawing/2016/5/11/chartex" xmlns:cx6="http://schemas.microsoft.com/office/drawing/2016/5/12/chartex" xmlns:cx7="http://schemas.microsoft.com/office/drawing/2016/5/13/chartex" xmlns:cx8="http://schemas.microsoft.com/office/drawing/2016/5/14/chartex" xmlns:mc="http://schemas.openxmlformats.org/markup-compatibility/2006" xmlns:aink="http://schemas.microsoft.com/office/drawing/2016/ink" xmlns:am3d="http://schemas.microsoft.com/office/drawing/2017/model3d" xmlns:o="urn:schemas-microsoft-com:office:office" xmlns:r="http://schemas.openxmlformats.org/officeDocument/2006/relationships" xmlns:m="http://schemas.openxmlformats.org/officeDocument/2006/math" xmlns:v="urn:schemas-microsoft-com:vml" xmlns:wp14="http://schemas.microsoft.com/office/word/2010/wordprocessingDrawing" xmlns:wp="http://schemas.openxmlformats.org/drawingml/2006/wordprocessingDrawing" xmlns:w10="urn:schemas-microsoft-com:office:word" xmlns:w="http://schemas.openxmlformats.org/wordprocessingml/2006/main" xmlns:w14="http://schemas.microsoft.com/office/word/2010/wordml" xmlns:w15="http://schemas.microsoft.com/office/word/2012/wordml" xmlns:w16cex="http://schemas.microsoft.com/office/word/2018/wordml/cex" xmlns:w16cid="http://schemas.microsoft.com/office/word/2016/wordml/cid" xmlns:w16="http://schemas.microsoft.com/office/word/2018/wordml" xmlns:w16sdtdh="http://schemas.microsoft.com/office/word/2020/wordml/sdtdatahash" xmlns:w16se="http://schemas.microsoft.com/office/word/2015/wordml/symex" xmlns:wpg="http://schemas.microsoft.com/office/word/2010/wordprocessingGroup" xmlns:wpi="http://schemas.microsoft.com/office/word/2010/wordprocessingInk" xmlns:wne="http://schemas.microsoft.com/office/word/2006/wordml" xmlns:wps="http://schemas.microsoft.com/office/word/2010/wordprocessingShape" mc:Ignorable="w14 w15 w16se w16cid w16 w16cex w16sdtdh wp14">
   <w:abstractNum w:abstractNumId="0" w15:restartNumberingAfterBreak="0">
     <w:nsid w:val="2FE070A8"/>
     <w:multiLevelType w:val="hybridMultilevel"/>
@@ -1327,7 +1332,7 @@
 </file>
 
 <file path=word/styles.xml><?xml version="1.0" encoding="utf-8"?>
-<w:styles xmlns:mc="http://schemas.openxmlformats.org/markup-compatibility/2006" xmlns:r="http://schemas.openxmlformats.org/officeDocument/2006/relationships" xmlns:w="http://schemas.openxmlformats.org/wordprocessingml/2006/main" xmlns:w14="http://schemas.microsoft.com/office/word/2010/wordml" xmlns:w15="http://schemas.microsoft.com/office/word/2012/wordml" xmlns:w16se="http://schemas.microsoft.com/office/word/2015/wordml/symex" mc:Ignorable="w14 w15 w16se">
+<w:styles xmlns:mc="http://schemas.openxmlformats.org/markup-compatibility/2006" xmlns:r="http://schemas.openxmlformats.org/officeDocument/2006/relationships" xmlns:w="http://schemas.openxmlformats.org/wordprocessingml/2006/main" xmlns:w14="http://schemas.microsoft.com/office/word/2010/wordml" xmlns:w15="http://schemas.microsoft.com/office/word/2012/wordml" xmlns:w16cex="http://schemas.microsoft.com/office/word/2018/wordml/cex" xmlns:w16cid="http://schemas.microsoft.com/office/word/2016/wordml/cid" xmlns:w16="http://schemas.microsoft.com/office/word/2018/wordml" xmlns:w16sdtdh="http://schemas.microsoft.com/office/word/2020/wordml/sdtdatahash" xmlns:w16se="http://schemas.microsoft.com/office/word/2015/wordml/symex" mc:Ignorable="w14 w15 w16se w16cid w16 w16cex w16sdtdh">
   <w:docDefaults>
     <w:rPrDefault>
       <w:rPr>
@@ -1343,7 +1348,7 @@
       </w:pPr>
     </w:pPrDefault>
   </w:docDefaults>
-  <w:latentStyles w:defLockedState="0" w:defUIPriority="99" w:defSemiHidden="0" w:defUnhideWhenUsed="0" w:defQFormat="0" w:count="371">
+  <w:latentStyles w:defLockedState="0" w:defUIPriority="99" w:defSemiHidden="0" w:defUnhideWhenUsed="0" w:defQFormat="0" w:count="376">
     <w:lsdException w:name="Normal" w:uiPriority="0" w:qFormat="1"/>
     <w:lsdException w:name="heading 1" w:uiPriority="9" w:qFormat="1"/>
     <w:lsdException w:name="heading 2" w:semiHidden="1" w:uiPriority="9" w:unhideWhenUsed="1" w:qFormat="1"/>
@@ -1449,7 +1454,6 @@
     <w:lsdException w:name="HTML Sample" w:semiHidden="1" w:unhideWhenUsed="1"/>
     <w:lsdException w:name="HTML Typewriter" w:semiHidden="1" w:unhideWhenUsed="1"/>
     <w:lsdException w:name="HTML Variable" w:semiHidden="1" w:unhideWhenUsed="1"/>
-    <w:lsdException w:name="Normal Table" w:semiHidden="1" w:unhideWhenUsed="1"/>
     <w:lsdException w:name="annotation subject" w:semiHidden="1" w:unhideWhenUsed="1"/>
     <w:lsdException w:name="No List" w:semiHidden="1" w:unhideWhenUsed="1"/>
     <w:lsdException w:name="Outline List 1" w:semiHidden="1" w:unhideWhenUsed="1"/>
@@ -1492,11 +1496,8 @@
     <w:lsdException w:name="Table Contemporary" w:semiHidden="1" w:unhideWhenUsed="1"/>
     <w:lsdException w:name="Table Elegant" w:semiHidden="1" w:unhideWhenUsed="1"/>
     <w:lsdException w:name="Table Professional" w:semiHidden="1" w:unhideWhenUsed="1"/>
-    <w:lsdException w:name="Table Subtle 1" w:semiHidden="1" w:unhideWhenUsed="1"/>
     <w:lsdException w:name="Table Subtle 2" w:semiHidden="1" w:unhideWhenUsed="1"/>
     <w:lsdException w:name="Table Web 1" w:semiHidden="1" w:unhideWhenUsed="1"/>
-    <w:lsdException w:name="Table Web 2" w:semiHidden="1" w:unhideWhenUsed="1"/>
-    <w:lsdException w:name="Table Web 3" w:semiHidden="1" w:unhideWhenUsed="1"/>
     <w:lsdException w:name="Balloon Text" w:semiHidden="1" w:unhideWhenUsed="1"/>
     <w:lsdException w:name="Table Grid" w:uiPriority="39"/>
     <w:lsdException w:name="Table Theme" w:semiHidden="1" w:unhideWhenUsed="1"/>
@@ -1715,6 +1716,11 @@
     <w:lsdException w:name="List Table 5 Dark Accent 6" w:uiPriority="50"/>
     <w:lsdException w:name="List Table 6 Colorful Accent 6" w:uiPriority="51"/>
     <w:lsdException w:name="List Table 7 Colorful Accent 6" w:uiPriority="52"/>
+    <w:lsdException w:name="Mention" w:semiHidden="1" w:unhideWhenUsed="1"/>
+    <w:lsdException w:name="Smart Hyperlink" w:semiHidden="1" w:unhideWhenUsed="1"/>
+    <w:lsdException w:name="Hashtag" w:semiHidden="1" w:unhideWhenUsed="1"/>
+    <w:lsdException w:name="Unresolved Mention" w:semiHidden="1" w:unhideWhenUsed="1"/>
+    <w:lsdException w:name="Smart Link" w:semiHidden="1" w:unhideWhenUsed="1"/>
   </w:latentStyles>
   <w:style w:type="paragraph" w:default="1" w:styleId="Normal">
     <w:name w:val="Normal"/>
